--- a/doc/DB/管理.docx
+++ b/doc/DB/管理.docx
@@ -86,9 +86,15 @@
         <w:rPr>
           <w:rFonts w:hint="eastAsia"/>
         </w:rPr>
-        <w:t>ategory:{</w:t>
+        <w:t>ategory:</w:t>
       </w:r>
       <w:proofErr w:type="gramEnd"/>
+      <w:r>
+        <w:rPr>
+          <w:rFonts w:hint="eastAsia"/>
+        </w:rPr>
+        <w:t>{</w:t>
+      </w:r>
     </w:p>
     <w:p>
       <w:pPr>
@@ -306,14 +312,20 @@
         <w:rPr>
           <w:rFonts w:hint="eastAsia"/>
         </w:rPr>
-        <w:t>:date</w:t>
-      </w:r>
-      <w:proofErr w:type="spellEnd"/>
+        <w:t>:</w:t>
+      </w:r>
       <w:proofErr w:type="gramEnd"/>
       <w:r>
         <w:rPr>
           <w:rFonts w:hint="eastAsia"/>
         </w:rPr>
+        <w:t>date</w:t>
+      </w:r>
+      <w:proofErr w:type="spellEnd"/>
+      <w:r>
+        <w:rPr>
+          <w:rFonts w:hint="eastAsia"/>
+        </w:rPr>
         <w:tab/>
       </w:r>
       <w:r>
@@ -347,14 +359,20 @@
         <w:rPr>
           <w:rFonts w:hint="eastAsia"/>
         </w:rPr>
-        <w:t>:date</w:t>
-      </w:r>
-      <w:proofErr w:type="spellEnd"/>
+        <w:t>:</w:t>
+      </w:r>
       <w:proofErr w:type="gramEnd"/>
       <w:r>
         <w:rPr>
           <w:rFonts w:hint="eastAsia"/>
         </w:rPr>
+        <w:t>date</w:t>
+      </w:r>
+      <w:proofErr w:type="spellEnd"/>
+      <w:r>
+        <w:rPr>
+          <w:rFonts w:hint="eastAsia"/>
+        </w:rPr>
         <w:tab/>
       </w:r>
       <w:r>
@@ -414,9 +432,15 @@
         <w:rPr>
           <w:rFonts w:hint="eastAsia"/>
         </w:rPr>
-        <w:t>ath:{</w:t>
+        <w:t>ath:</w:t>
       </w:r>
       <w:proofErr w:type="gramEnd"/>
+      <w:r>
+        <w:rPr>
+          <w:rFonts w:hint="eastAsia"/>
+        </w:rPr>
+        <w:t>{</w:t>
+      </w:r>
     </w:p>
     <w:p>
       <w:pPr>
@@ -805,19 +829,7 @@
         <w:rPr>
           <w:rFonts w:hint="eastAsia"/>
         </w:rPr>
-        <w:t>如果用户被</w:t>
-      </w:r>
-      <w:r>
-        <w:rPr>
-          <w:rFonts w:hint="eastAsia"/>
-        </w:rPr>
-        <w:t>系统</w:t>
-      </w:r>
-      <w:r>
-        <w:rPr>
-          <w:rFonts w:hint="eastAsia"/>
-        </w:rPr>
-        <w:t>管理员处理，记录在此</w:t>
+        <w:t>如果用户被系统管理员处理，记录在此</w:t>
       </w:r>
     </w:p>
     <w:p>
@@ -1190,11 +1202,6 @@
       </w:r>
     </w:p>
     <w:p>
-      <w:pPr>
-        <w:rPr>
-          <w:rFonts w:hint="eastAsia"/>
-        </w:rPr>
-      </w:pPr>
       <w:r>
         <w:tab/>
       </w:r>
@@ -1247,14 +1254,94 @@
           <w:rFonts w:hint="eastAsia"/>
         </w:rPr>
         <w:t>CRUD</w:t>
+      </w:r>
+      <w:r>
+        <w:rPr>
+          <w:rFonts w:hint="eastAsia"/>
+        </w:rPr>
+        <w:t>）</w:t>
+      </w:r>
+    </w:p>
+    <w:p>
+      <w:r>
+        <w:t xml:space="preserve">    </w:t>
+      </w:r>
+      <w:proofErr w:type="spellStart"/>
+      <w:r>
+        <w:t>revokeReason</w:t>
+      </w:r>
+      <w:proofErr w:type="spellEnd"/>
+      <w:r>
+        <w:t>:{</w:t>
+      </w:r>
+      <w:proofErr w:type="spellStart"/>
+      <w:r>
+        <w:t>type:String</w:t>
+      </w:r>
+      <w:proofErr w:type="spellEnd"/>
+      <w:r>
+        <w:t>,},</w:t>
+      </w:r>
+      <w:r>
+        <w:tab/>
+      </w:r>
+      <w:r>
+        <w:tab/>
+      </w:r>
+      <w:r>
+        <w:tab/>
+      </w:r>
+      <w:r>
+        <w:tab/>
+      </w:r>
+      <w:r>
+        <w:rPr>
+          <w:rFonts w:hint="eastAsia"/>
+        </w:rPr>
+        <w:t>提前结束的理由</w:t>
       </w:r>
       <w:bookmarkStart w:id="1" w:name="_GoBack"/>
       <w:bookmarkEnd w:id="1"/>
-      <w:r>
-        <w:rPr>
-          <w:rFonts w:hint="eastAsia"/>
-        </w:rPr>
-        <w:t>）</w:t>
+    </w:p>
+    <w:p>
+      <w:pPr>
+        <w:rPr>
+          <w:rFonts w:hint="eastAsia"/>
+        </w:rPr>
+      </w:pPr>
+      <w:r>
+        <w:t xml:space="preserve">    </w:t>
+      </w:r>
+      <w:proofErr w:type="spellStart"/>
+      <w:r>
+        <w:t>revokerId</w:t>
+      </w:r>
+      <w:proofErr w:type="spellEnd"/>
+      <w:r>
+        <w:t>: ObjectId,ref:"</w:t>
+      </w:r>
+      <w:proofErr w:type="spellStart"/>
+      <w:r>
+        <w:t>admin_user</w:t>
+      </w:r>
+      <w:proofErr w:type="spellEnd"/>
+      <w:r>
+        <w:t xml:space="preserve">" </w:t>
+      </w:r>
+      <w:r>
+        <w:tab/>
+      </w:r>
+      <w:r>
+        <w:rPr>
+          <w:rFonts w:hint="eastAsia"/>
+        </w:rPr>
+        <w:t>admin</w:t>
+      </w:r>
+      <w:r>
+        <w:rPr>
+          <w:rFonts w:hint="eastAsia"/>
+        </w:rPr>
+        <w:t>可以提前结束处罚</w:t>
       </w:r>
     </w:p>
     <w:p>
@@ -1340,7 +1427,6 @@
     <w:p>
       <w:pPr>
         <w:rPr>
-          <w:rFonts w:hint="eastAsia"/>
           <w:b/>
           <w:bCs/>
           <w:dstrike/>
@@ -1413,12 +1499,72 @@
       </w:r>
       <w:proofErr w:type="spellStart"/>
       <w:r>
+        <w:t>endDate</w:t>
+      </w:r>
+      <w:proofErr w:type="spellEnd"/>
+      <w:r>
+        <w:t>:</w:t>
+      </w:r>
+      <w:r>
+        <w:tab/>
+      </w:r>
+      <w:r>
+        <w:tab/>
+      </w:r>
+      <w:r>
+        <w:tab/>
+      </w:r>
+      <w:r>
+        <w:tab/>
+      </w:r>
+      <w:r>
+        <w:tab/>
+      </w:r>
+      <w:r>
+        <w:tab/>
+      </w:r>
+      <w:r>
+        <w:rPr>
+          <w:rFonts w:hint="eastAsia"/>
+        </w:rPr>
+        <w:t>因为</w:t>
+      </w:r>
+      <w:r>
+        <w:t>virtual</w:t>
+      </w:r>
+      <w:r>
+        <w:rPr>
+          <w:rFonts w:hint="eastAsia"/>
+        </w:rPr>
+        <w:t>不能作为查询条件，所以需要设置一个新字段，记录</w:t>
+      </w:r>
+      <w:r>
+        <w:rPr>
+          <w:rFonts w:hint="eastAsia"/>
+        </w:rPr>
+        <w:t>penalize</w:t>
+      </w:r>
+      <w:r>
+        <w:rPr>
+          <w:rFonts w:hint="eastAsia"/>
+        </w:rPr>
+        <w:t>结束的时间（设置的时候自动计算），作为查询条件</w:t>
+      </w:r>
+    </w:p>
+    <w:p>
+      <w:pPr>
+        <w:ind w:firstLine="420"/>
+      </w:pPr>
+      <w:proofErr w:type="spellStart"/>
+      <w:proofErr w:type="gramStart"/>
+      <w:r>
         <w:rPr>
           <w:rFonts w:hint="eastAsia"/>
         </w:rPr>
         <w:t>cDate</w:t>
       </w:r>
       <w:proofErr w:type="spellEnd"/>
+      <w:proofErr w:type="gramEnd"/>
       <w:r>
         <w:rPr>
           <w:rFonts w:hint="eastAsia"/>
@@ -1563,9 +1709,6 @@
     <w:p>
       <w:pPr>
         <w:pStyle w:val="CommentText"/>
-        <w:rPr>
-          <w:rFonts w:hint="eastAsia"/>
-        </w:rPr>
       </w:pPr>
       <w:r>
         <w:rPr>
@@ -1789,7 +1932,7 @@
     <w:lsdException w:name="Table Web 2" w:semiHidden="1" w:unhideWhenUsed="1"/>
     <w:lsdException w:name="Table Web 3" w:semiHidden="1" w:unhideWhenUsed="1"/>
     <w:lsdException w:name="Balloon Text" w:unhideWhenUsed="1" w:qFormat="1"/>
-    <w:lsdException w:name="Table Grid" w:semiHidden="1" w:uiPriority="59" w:unhideWhenUsed="1"/>
+    <w:lsdException w:name="Table Grid" w:uiPriority="59"/>
     <w:lsdException w:name="Table Theme" w:semiHidden="1" w:unhideWhenUsed="1"/>
     <w:lsdException w:name="Placeholder Text" w:semiHidden="1"/>
     <w:lsdException w:name="Light Shading" w:uiPriority="60"/>
